--- a/MySQL/Documentation MySQL.docx
+++ b/MySQL/Documentation MySQL.docx
@@ -155,13 +155,23 @@
           <w:szCs w:val="28"/>
         </w:rPr>
       </w:pPr>
-      <w:r>
-        <w:rPr>
-          <w:smallCaps/>
-          <w:sz w:val="28"/>
-          <w:szCs w:val="28"/>
-        </w:rPr>
-        <w:t>Betina Dias Machado</w:t>
+      <w:proofErr w:type="spellStart"/>
+      <w:r>
+        <w:rPr>
+          <w:smallCaps/>
+          <w:sz w:val="28"/>
+          <w:szCs w:val="28"/>
+        </w:rPr>
+        <w:t>Betina</w:t>
+      </w:r>
+      <w:proofErr w:type="spellEnd"/>
+      <w:r>
+        <w:rPr>
+          <w:smallCaps/>
+          <w:sz w:val="28"/>
+          <w:szCs w:val="28"/>
+        </w:rPr>
+        <w:t xml:space="preserve"> Dias Machado</w:t>
       </w:r>
     </w:p>
     <w:p>
@@ -563,13 +573,23 @@
           <w:szCs w:val="28"/>
         </w:rPr>
       </w:pPr>
-      <w:r>
-        <w:rPr>
-          <w:smallCaps/>
-          <w:sz w:val="28"/>
-          <w:szCs w:val="28"/>
-        </w:rPr>
-        <w:t>Betina Dias Machado</w:t>
+      <w:proofErr w:type="spellStart"/>
+      <w:r>
+        <w:rPr>
+          <w:smallCaps/>
+          <w:sz w:val="28"/>
+          <w:szCs w:val="28"/>
+        </w:rPr>
+        <w:t>Betina</w:t>
+      </w:r>
+      <w:proofErr w:type="spellEnd"/>
+      <w:r>
+        <w:rPr>
+          <w:smallCaps/>
+          <w:sz w:val="28"/>
+          <w:szCs w:val="28"/>
+        </w:rPr>
+        <w:t xml:space="preserve"> Dias Machado</w:t>
       </w:r>
     </w:p>
     <w:p>
@@ -1014,12 +1034,14 @@
             <w:pPr>
               <w:spacing w:before="120" w:after="120"/>
             </w:pPr>
+            <w:proofErr w:type="spellStart"/>
             <w:r>
               <w:t>db_</w:t>
             </w:r>
             <w:r>
               <w:t>eco_mmerce</w:t>
             </w:r>
+            <w:proofErr w:type="spellEnd"/>
           </w:p>
         </w:tc>
       </w:tr>
@@ -1083,8 +1105,18 @@
           <w:sz w:val="28"/>
           <w:szCs w:val="28"/>
         </w:rPr>
-        <w:t>Tabela: tb_categorias</w:t>
-      </w:r>
+        <w:t xml:space="preserve">Tabela: </w:t>
+      </w:r>
+      <w:proofErr w:type="spellStart"/>
+      <w:r>
+        <w:rPr>
+          <w:b/>
+          <w:sz w:val="28"/>
+          <w:szCs w:val="28"/>
+        </w:rPr>
+        <w:t>tb_categorias</w:t>
+      </w:r>
+      <w:proofErr w:type="spellEnd"/>
     </w:p>
     <w:p>
       <w:pPr>
@@ -1222,8 +1254,17 @@
                 <w:sz w:val="20"/>
                 <w:szCs w:val="20"/>
               </w:rPr>
-              <w:t>Identificador único da tabela tb_categorias</w:t>
-            </w:r>
+              <w:t xml:space="preserve">Identificador único da tabela </w:t>
+            </w:r>
+            <w:proofErr w:type="spellStart"/>
+            <w:r>
+              <w:rPr>
+                <w:sz w:val="20"/>
+                <w:szCs w:val="20"/>
+              </w:rPr>
+              <w:t>tb_categorias</w:t>
+            </w:r>
+            <w:proofErr w:type="spellEnd"/>
           </w:p>
         </w:tc>
         <w:tc>
@@ -1261,6 +1302,7 @@
                 <w:szCs w:val="20"/>
               </w:rPr>
             </w:pPr>
+            <w:proofErr w:type="spellStart"/>
             <w:r>
               <w:rPr>
                 <w:sz w:val="20"/>
@@ -1273,8 +1315,25 @@
                 <w:sz w:val="20"/>
                 <w:szCs w:val="20"/>
               </w:rPr>
-              <w:t xml:space="preserve"> VARCHAR(</w:t>
-            </w:r>
+              <w:t>_categoria</w:t>
+            </w:r>
+            <w:proofErr w:type="spellEnd"/>
+            <w:r>
+              <w:rPr>
+                <w:sz w:val="20"/>
+                <w:szCs w:val="20"/>
+              </w:rPr>
+              <w:t xml:space="preserve"> </w:t>
+            </w:r>
+            <w:proofErr w:type="gramStart"/>
+            <w:r>
+              <w:rPr>
+                <w:sz w:val="20"/>
+                <w:szCs w:val="20"/>
+              </w:rPr>
+              <w:t>VARCHAR(</w:t>
+            </w:r>
+            <w:proofErr w:type="gramEnd"/>
             <w:r>
               <w:rPr>
                 <w:sz w:val="20"/>
@@ -1352,8 +1411,17 @@
                 <w:sz w:val="20"/>
                 <w:szCs w:val="20"/>
               </w:rPr>
-              <w:t>tipo VARCHAR(</w:t>
-            </w:r>
+              <w:t xml:space="preserve">tipo </w:t>
+            </w:r>
+            <w:proofErr w:type="gramStart"/>
+            <w:r>
+              <w:rPr>
+                <w:sz w:val="20"/>
+                <w:szCs w:val="20"/>
+              </w:rPr>
+              <w:t>VARCHAR(</w:t>
+            </w:r>
+            <w:proofErr w:type="gramEnd"/>
             <w:r>
               <w:rPr>
                 <w:sz w:val="20"/>
@@ -1394,7 +1462,15 @@
                 <w:sz w:val="20"/>
                 <w:szCs w:val="20"/>
               </w:rPr>
-              <w:t>Tipo da categoria (vestimenta, acessório</w:t>
+              <w:t xml:space="preserve">Tipo da categoria (vestimenta, </w:t>
+            </w:r>
+            <w:proofErr w:type="gramStart"/>
+            <w:r>
+              <w:rPr>
+                <w:sz w:val="20"/>
+                <w:szCs w:val="20"/>
+              </w:rPr>
+              <w:t>acessório</w:t>
             </w:r>
             <w:r>
               <w:rPr>
@@ -1408,7 +1484,15 @@
                 <w:sz w:val="20"/>
                 <w:szCs w:val="20"/>
               </w:rPr>
-              <w:t xml:space="preserve"> etc...)</w:t>
+              <w:t xml:space="preserve"> etc...</w:t>
+            </w:r>
+            <w:proofErr w:type="gramEnd"/>
+            <w:r>
+              <w:rPr>
+                <w:sz w:val="20"/>
+                <w:szCs w:val="20"/>
+              </w:rPr>
+              <w:t>)</w:t>
             </w:r>
           </w:p>
         </w:tc>
@@ -1594,8 +1678,18 @@
           <w:sz w:val="28"/>
           <w:szCs w:val="28"/>
         </w:rPr>
-        <w:t>Tabela: tb_produtos</w:t>
-      </w:r>
+        <w:t xml:space="preserve">Tabela: </w:t>
+      </w:r>
+      <w:proofErr w:type="spellStart"/>
+      <w:r>
+        <w:rPr>
+          <w:b/>
+          <w:sz w:val="28"/>
+          <w:szCs w:val="28"/>
+        </w:rPr>
+        <w:t>tb_produtos</w:t>
+      </w:r>
+      <w:proofErr w:type="spellEnd"/>
     </w:p>
     <w:p>
       <w:pPr>
@@ -1741,8 +1835,17 @@
                 <w:sz w:val="20"/>
                 <w:szCs w:val="20"/>
               </w:rPr>
-              <w:t>Identificador único da tabela tb_produtos</w:t>
-            </w:r>
+              <w:t xml:space="preserve">Identificador único da tabela </w:t>
+            </w:r>
+            <w:proofErr w:type="spellStart"/>
+            <w:r>
+              <w:rPr>
+                <w:sz w:val="20"/>
+                <w:szCs w:val="20"/>
+              </w:rPr>
+              <w:t>tb_produtos</w:t>
+            </w:r>
+            <w:proofErr w:type="spellEnd"/>
           </w:p>
         </w:tc>
         <w:tc>
@@ -1780,12 +1883,44 @@
                 <w:szCs w:val="20"/>
               </w:rPr>
             </w:pPr>
-            <w:r>
-              <w:rPr>
-                <w:sz w:val="20"/>
-                <w:szCs w:val="20"/>
-              </w:rPr>
-              <w:t>nome VARCHAR(100)</w:t>
+            <w:proofErr w:type="spellStart"/>
+            <w:r>
+              <w:rPr>
+                <w:sz w:val="20"/>
+                <w:szCs w:val="20"/>
+              </w:rPr>
+              <w:t>nome</w:t>
+            </w:r>
+            <w:r>
+              <w:rPr>
+                <w:sz w:val="20"/>
+                <w:szCs w:val="20"/>
+              </w:rPr>
+              <w:t>_produto</w:t>
+            </w:r>
+            <w:proofErr w:type="spellEnd"/>
+            <w:r>
+              <w:rPr>
+                <w:sz w:val="20"/>
+                <w:szCs w:val="20"/>
+              </w:rPr>
+              <w:t xml:space="preserve"> </w:t>
+            </w:r>
+            <w:proofErr w:type="gramStart"/>
+            <w:r>
+              <w:rPr>
+                <w:sz w:val="20"/>
+                <w:szCs w:val="20"/>
+              </w:rPr>
+              <w:t>VARCHAR(</w:t>
+            </w:r>
+            <w:proofErr w:type="gramEnd"/>
+            <w:r>
+              <w:rPr>
+                <w:sz w:val="20"/>
+                <w:szCs w:val="20"/>
+              </w:rPr>
+              <w:t>100)</w:t>
             </w:r>
           </w:p>
         </w:tc>
@@ -1838,12 +1973,37 @@
                 <w:szCs w:val="20"/>
               </w:rPr>
             </w:pPr>
-            <w:r>
-              <w:rPr>
-                <w:sz w:val="20"/>
-                <w:szCs w:val="20"/>
-              </w:rPr>
-              <w:t>descricao VARCHAR(700)</w:t>
+            <w:proofErr w:type="spellStart"/>
+            <w:r>
+              <w:rPr>
+                <w:sz w:val="20"/>
+                <w:szCs w:val="20"/>
+              </w:rPr>
+              <w:t>descricao</w:t>
+            </w:r>
+            <w:proofErr w:type="spellEnd"/>
+            <w:r>
+              <w:rPr>
+                <w:sz w:val="20"/>
+                <w:szCs w:val="20"/>
+              </w:rPr>
+              <w:t xml:space="preserve"> </w:t>
+            </w:r>
+            <w:proofErr w:type="gramStart"/>
+            <w:r>
+              <w:rPr>
+                <w:sz w:val="20"/>
+                <w:szCs w:val="20"/>
+              </w:rPr>
+              <w:t>VARCHAR(</w:t>
+            </w:r>
+            <w:proofErr w:type="gramEnd"/>
+            <w:r>
+              <w:rPr>
+                <w:sz w:val="20"/>
+                <w:szCs w:val="20"/>
+              </w:rPr>
+              <w:t>700)</w:t>
             </w:r>
           </w:p>
         </w:tc>
@@ -1896,12 +2056,37 @@
                 <w:szCs w:val="20"/>
               </w:rPr>
             </w:pPr>
-            <w:r>
-              <w:rPr>
-                <w:sz w:val="20"/>
-                <w:szCs w:val="20"/>
-              </w:rPr>
-              <w:t>preco DECIMAL(6,2)</w:t>
+            <w:proofErr w:type="spellStart"/>
+            <w:r>
+              <w:rPr>
+                <w:sz w:val="20"/>
+                <w:szCs w:val="20"/>
+              </w:rPr>
+              <w:t>preco</w:t>
+            </w:r>
+            <w:proofErr w:type="spellEnd"/>
+            <w:r>
+              <w:rPr>
+                <w:sz w:val="20"/>
+                <w:szCs w:val="20"/>
+              </w:rPr>
+              <w:t xml:space="preserve"> </w:t>
+            </w:r>
+            <w:proofErr w:type="gramStart"/>
+            <w:r>
+              <w:rPr>
+                <w:sz w:val="20"/>
+                <w:szCs w:val="20"/>
+              </w:rPr>
+              <w:t>DECIMAL(</w:t>
+            </w:r>
+            <w:proofErr w:type="gramEnd"/>
+            <w:r>
+              <w:rPr>
+                <w:sz w:val="20"/>
+                <w:szCs w:val="20"/>
+              </w:rPr>
+              <w:t>6,2)</w:t>
             </w:r>
           </w:p>
         </w:tc>
@@ -1959,7 +2144,23 @@
                 <w:sz w:val="20"/>
                 <w:szCs w:val="20"/>
               </w:rPr>
-              <w:t>foto VARCHAR(255)</w:t>
+              <w:t xml:space="preserve">foto </w:t>
+            </w:r>
+            <w:proofErr w:type="gramStart"/>
+            <w:r>
+              <w:rPr>
+                <w:sz w:val="20"/>
+                <w:szCs w:val="20"/>
+              </w:rPr>
+              <w:t>VARCHAR(</w:t>
+            </w:r>
+            <w:proofErr w:type="gramEnd"/>
+            <w:r>
+              <w:rPr>
+                <w:sz w:val="20"/>
+                <w:szCs w:val="20"/>
+              </w:rPr>
+              <w:t>255)</w:t>
             </w:r>
           </w:p>
         </w:tc>
@@ -2013,13 +2214,23 @@
                 <w:szCs w:val="20"/>
               </w:rPr>
             </w:pPr>
+            <w:proofErr w:type="spellStart"/>
             <w:r>
               <w:rPr>
                 <w:i/>
                 <w:sz w:val="20"/>
                 <w:szCs w:val="20"/>
               </w:rPr>
-              <w:t>categoria_id BIGINT</w:t>
+              <w:t>categoria_id</w:t>
+            </w:r>
+            <w:proofErr w:type="spellEnd"/>
+            <w:r>
+              <w:rPr>
+                <w:i/>
+                <w:sz w:val="20"/>
+                <w:szCs w:val="20"/>
+              </w:rPr>
+              <w:t xml:space="preserve"> BIGINT</w:t>
             </w:r>
           </w:p>
         </w:tc>
@@ -2040,8 +2251,17 @@
                 <w:sz w:val="20"/>
                 <w:szCs w:val="20"/>
               </w:rPr>
-              <w:t>Chave estrangeira da tabela tb_categorias</w:t>
-            </w:r>
+              <w:t xml:space="preserve">Chave estrangeira da tabela </w:t>
+            </w:r>
+            <w:proofErr w:type="spellStart"/>
+            <w:r>
+              <w:rPr>
+                <w:sz w:val="20"/>
+                <w:szCs w:val="20"/>
+              </w:rPr>
+              <w:t>tb_categorias</w:t>
+            </w:r>
+            <w:proofErr w:type="spellEnd"/>
           </w:p>
         </w:tc>
         <w:tc>
@@ -2080,12 +2300,14 @@
                 <w:szCs w:val="20"/>
               </w:rPr>
             </w:pPr>
+            <w:proofErr w:type="spellStart"/>
             <w:r>
               <w:rPr>
                 <w:i/>
                 <w:sz w:val="20"/>
                 <w:szCs w:val="20"/>
               </w:rPr>
+              <w:lastRenderedPageBreak/>
               <w:t>usua</w:t>
             </w:r>
             <w:r>
@@ -2094,7 +2316,16 @@
                 <w:sz w:val="20"/>
                 <w:szCs w:val="20"/>
               </w:rPr>
-              <w:t xml:space="preserve">rios_id BIGINT </w:t>
+              <w:t>rios_id</w:t>
+            </w:r>
+            <w:proofErr w:type="spellEnd"/>
+            <w:r>
+              <w:rPr>
+                <w:i/>
+                <w:sz w:val="20"/>
+                <w:szCs w:val="20"/>
+              </w:rPr>
+              <w:t xml:space="preserve"> BIGINT </w:t>
             </w:r>
           </w:p>
         </w:tc>
@@ -2115,8 +2346,17 @@
                 <w:sz w:val="20"/>
                 <w:szCs w:val="20"/>
               </w:rPr>
-              <w:t>Chave estrangeira da tabela tb_usuarios</w:t>
-            </w:r>
+              <w:t xml:space="preserve">Chave estrangeira da tabela </w:t>
+            </w:r>
+            <w:proofErr w:type="spellStart"/>
+            <w:r>
+              <w:rPr>
+                <w:sz w:val="20"/>
+                <w:szCs w:val="20"/>
+              </w:rPr>
+              <w:t>tb_usuarios</w:t>
+            </w:r>
+            <w:proofErr w:type="spellEnd"/>
           </w:p>
         </w:tc>
         <w:tc>
@@ -2165,9 +2405,18 @@
           <w:sz w:val="28"/>
           <w:szCs w:val="28"/>
         </w:rPr>
-        <w:lastRenderedPageBreak/>
-        <w:t>Tabela: tb_usuarios</w:t>
-      </w:r>
+        <w:t xml:space="preserve">Tabela: </w:t>
+      </w:r>
+      <w:proofErr w:type="spellStart"/>
+      <w:r>
+        <w:rPr>
+          <w:b/>
+          <w:sz w:val="28"/>
+          <w:szCs w:val="28"/>
+        </w:rPr>
+        <w:t>tb_usuarios</w:t>
+      </w:r>
+      <w:proofErr w:type="spellEnd"/>
     </w:p>
     <w:p>
       <w:pPr>
@@ -2308,8 +2557,17 @@
                 <w:sz w:val="20"/>
                 <w:szCs w:val="20"/>
               </w:rPr>
-              <w:t>Identificador único da tabela tb_usuario</w:t>
-            </w:r>
+              <w:t xml:space="preserve">Identificador único da tabela </w:t>
+            </w:r>
+            <w:proofErr w:type="spellStart"/>
+            <w:r>
+              <w:rPr>
+                <w:sz w:val="20"/>
+                <w:szCs w:val="20"/>
+              </w:rPr>
+              <w:t>tb_usuario</w:t>
+            </w:r>
+            <w:proofErr w:type="spellEnd"/>
           </w:p>
         </w:tc>
         <w:tc>
@@ -2352,7 +2610,23 @@
                 <w:sz w:val="20"/>
                 <w:szCs w:val="20"/>
               </w:rPr>
-              <w:t>nome VARCHAR(255)</w:t>
+              <w:t xml:space="preserve">nome </w:t>
+            </w:r>
+            <w:proofErr w:type="gramStart"/>
+            <w:r>
+              <w:rPr>
+                <w:sz w:val="20"/>
+                <w:szCs w:val="20"/>
+              </w:rPr>
+              <w:t>VARCHAR(</w:t>
+            </w:r>
+            <w:proofErr w:type="gramEnd"/>
+            <w:r>
+              <w:rPr>
+                <w:sz w:val="20"/>
+                <w:szCs w:val="20"/>
+              </w:rPr>
+              <w:t>255)</w:t>
             </w:r>
           </w:p>
         </w:tc>
@@ -2405,12 +2679,37 @@
                 <w:szCs w:val="20"/>
               </w:rPr>
             </w:pPr>
-            <w:r>
-              <w:rPr>
-                <w:sz w:val="20"/>
-                <w:szCs w:val="20"/>
-              </w:rPr>
-              <w:t>usuario VARCHAR(255)</w:t>
+            <w:proofErr w:type="spellStart"/>
+            <w:r>
+              <w:rPr>
+                <w:sz w:val="20"/>
+                <w:szCs w:val="20"/>
+              </w:rPr>
+              <w:t>usuario</w:t>
+            </w:r>
+            <w:proofErr w:type="spellEnd"/>
+            <w:r>
+              <w:rPr>
+                <w:sz w:val="20"/>
+                <w:szCs w:val="20"/>
+              </w:rPr>
+              <w:t xml:space="preserve"> </w:t>
+            </w:r>
+            <w:proofErr w:type="gramStart"/>
+            <w:r>
+              <w:rPr>
+                <w:sz w:val="20"/>
+                <w:szCs w:val="20"/>
+              </w:rPr>
+              <w:t>VARCHAR(</w:t>
+            </w:r>
+            <w:proofErr w:type="gramEnd"/>
+            <w:r>
+              <w:rPr>
+                <w:sz w:val="20"/>
+                <w:szCs w:val="20"/>
+              </w:rPr>
+              <w:t>255)</w:t>
             </w:r>
           </w:p>
         </w:tc>
@@ -2440,8 +2739,18 @@
                 <w:sz w:val="20"/>
                 <w:szCs w:val="20"/>
               </w:rPr>
-              <w:t>ao banco de dados/cadastro/login…..</w:t>
-            </w:r>
+              <w:t>ao banco de dados/cadastro/login</w:t>
+            </w:r>
+            <w:proofErr w:type="gramStart"/>
+            <w:r>
+              <w:rPr>
+                <w:color w:val="FF0000"/>
+                <w:sz w:val="20"/>
+                <w:szCs w:val="20"/>
+              </w:rPr>
+              <w:t>…..</w:t>
+            </w:r>
+            <w:proofErr w:type="gramEnd"/>
           </w:p>
         </w:tc>
         <w:tc>
@@ -2477,7 +2786,23 @@
                 <w:sz w:val="20"/>
                 <w:szCs w:val="20"/>
               </w:rPr>
-              <w:t>senha VARCHAR(255)</w:t>
+              <w:t xml:space="preserve">senha </w:t>
+            </w:r>
+            <w:proofErr w:type="gramStart"/>
+            <w:r>
+              <w:rPr>
+                <w:sz w:val="20"/>
+                <w:szCs w:val="20"/>
+              </w:rPr>
+              <w:t>VARCHAR(</w:t>
+            </w:r>
+            <w:proofErr w:type="gramEnd"/>
+            <w:r>
+              <w:rPr>
+                <w:sz w:val="20"/>
+                <w:szCs w:val="20"/>
+              </w:rPr>
+              <w:t>255)</w:t>
             </w:r>
           </w:p>
         </w:tc>
@@ -2498,7 +2823,23 @@
                 <w:sz w:val="20"/>
                 <w:szCs w:val="20"/>
               </w:rPr>
-              <w:t>Senha para fins de acesso. Aceita qualquer caracter.</w:t>
+              <w:t xml:space="preserve">Senha para fins de acesso. Aceita qualquer </w:t>
+            </w:r>
+            <w:proofErr w:type="spellStart"/>
+            <w:r>
+              <w:rPr>
+                <w:sz w:val="20"/>
+                <w:szCs w:val="20"/>
+              </w:rPr>
+              <w:t>caracter</w:t>
+            </w:r>
+            <w:proofErr w:type="spellEnd"/>
+            <w:r>
+              <w:rPr>
+                <w:sz w:val="20"/>
+                <w:szCs w:val="20"/>
+              </w:rPr>
+              <w:t>.</w:t>
             </w:r>
           </w:p>
         </w:tc>
@@ -2535,7 +2876,23 @@
                 <w:sz w:val="20"/>
                 <w:szCs w:val="20"/>
               </w:rPr>
-              <w:t>foto VARCHAR(255)</w:t>
+              <w:t xml:space="preserve">foto </w:t>
+            </w:r>
+            <w:proofErr w:type="gramStart"/>
+            <w:r>
+              <w:rPr>
+                <w:sz w:val="20"/>
+                <w:szCs w:val="20"/>
+              </w:rPr>
+              <w:t>VARCHAR(</w:t>
+            </w:r>
+            <w:proofErr w:type="gramEnd"/>
+            <w:r>
+              <w:rPr>
+                <w:sz w:val="20"/>
+                <w:szCs w:val="20"/>
+              </w:rPr>
+              <w:t>255)</w:t>
             </w:r>
           </w:p>
         </w:tc>
@@ -2588,6 +2945,7 @@
                 <w:szCs w:val="20"/>
               </w:rPr>
             </w:pPr>
+            <w:proofErr w:type="spellStart"/>
             <w:r>
               <w:rPr>
                 <w:sz w:val="20"/>
@@ -2595,6 +2953,7 @@
               </w:rPr>
               <w:t>Is_ong</w:t>
             </w:r>
+            <w:proofErr w:type="spellEnd"/>
             <w:r>
               <w:rPr>
                 <w:sz w:val="20"/>
@@ -2628,7 +2987,23 @@
                 <w:sz w:val="20"/>
                 <w:szCs w:val="20"/>
               </w:rPr>
-              <w:t>Atributo tipo Boolean para definir se é ONG ou não</w:t>
+              <w:t xml:space="preserve">Atributo tipo </w:t>
+            </w:r>
+            <w:proofErr w:type="spellStart"/>
+            <w:r>
+              <w:rPr>
+                <w:sz w:val="20"/>
+                <w:szCs w:val="20"/>
+              </w:rPr>
+              <w:t>Boolean</w:t>
+            </w:r>
+            <w:proofErr w:type="spellEnd"/>
+            <w:r>
+              <w:rPr>
+                <w:sz w:val="20"/>
+                <w:szCs w:val="20"/>
+              </w:rPr>
+              <w:t xml:space="preserve"> para definir se é ONG ou não</w:t>
             </w:r>
           </w:p>
         </w:tc>
